--- a/hw7/wenlong-li-hw7.docx
+++ b/hw7/wenlong-li-hw7.docx
@@ -1,6 +1,6 @@
 
 <file path=word/document.xml><?xml version="1.0" encoding="utf-8"?>
-<w:document xmlns:wpc="http://schemas.microsoft.com/office/word/2010/wordprocessingCanvas" xmlns:cx="http://schemas.microsoft.com/office/drawing/2014/chartex" xmlns:cx1="http://schemas.microsoft.com/office/drawing/2015/9/8/chartex" xmlns:cx2="http://schemas.microsoft.com/office/drawing/2015/10/21/chartex" xmlns:cx3="http://schemas.microsoft.com/office/drawing/2016/5/9/chartex" xmlns:cx4="http://schemas.microsoft.com/office/drawing/2016/5/10/chartex" xmlns:cx5="http://schemas.microsoft.com/office/drawing/2016/5/11/chartex" xmlns:cx6="http://schemas.microsoft.com/office/drawing/2016/5/12/chartex" xmlns:cx7="http://schemas.microsoft.com/office/drawing/2016/5/13/chartex" xmlns:cx8="http://schemas.microsoft.com/office/drawing/2016/5/14/chartex" xmlns:mc="http://schemas.openxmlformats.org/markup-compatibility/2006" xmlns:aink="http://schemas.microsoft.com/office/drawing/2016/ink" xmlns:am3d="http://schemas.microsoft.com/office/drawing/2017/model3d" xmlns:o="urn:schemas-microsoft-com:office:office" xmlns:r="http://schemas.openxmlformats.org/officeDocument/2006/relationships" xmlns:m="http://schemas.openxmlformats.org/officeDocument/2006/math" xmlns:v="urn:schemas-microsoft-com:vml" xmlns:wp14="http://schemas.microsoft.com/office/word/2010/wordprocessingDrawing" xmlns:wp="http://schemas.openxmlformats.org/drawingml/2006/wordprocessingDrawing" xmlns:w10="urn:schemas-microsoft-com:office:word" xmlns:w="http://schemas.openxmlformats.org/wordprocessingml/2006/main" xmlns:w14="http://schemas.microsoft.com/office/word/2010/wordml" xmlns:w15="http://schemas.microsoft.com/office/word/2012/wordml" xmlns:w16cex="http://schemas.microsoft.com/office/word/2018/wordml/cex" xmlns:w16cid="http://schemas.microsoft.com/office/word/2016/wordml/cid" xmlns:w16="http://schemas.microsoft.com/office/word/2018/wordml" xmlns:w16se="http://schemas.microsoft.com/office/word/2015/wordml/symex" xmlns:wpg="http://schemas.microsoft.com/office/word/2010/wordprocessingGroup" xmlns:wpi="http://schemas.microsoft.com/office/word/2010/wordprocessingInk" xmlns:wne="http://schemas.microsoft.com/office/word/2006/wordml" xmlns:wps="http://schemas.microsoft.com/office/word/2010/wordprocessingShape" mc:Ignorable="w14 w15 w16se w16cid w16 w16cex wp14">
+<w:document xmlns:wpc="http://schemas.microsoft.com/office/word/2010/wordprocessingCanvas" xmlns:cx="http://schemas.microsoft.com/office/drawing/2014/chartex" xmlns:cx1="http://schemas.microsoft.com/office/drawing/2015/9/8/chartex" xmlns:cx2="http://schemas.microsoft.com/office/drawing/2015/10/21/chartex" xmlns:cx3="http://schemas.microsoft.com/office/drawing/2016/5/9/chartex" xmlns:cx4="http://schemas.microsoft.com/office/drawing/2016/5/10/chartex" xmlns:cx5="http://schemas.microsoft.com/office/drawing/2016/5/11/chartex" xmlns:cx6="http://schemas.microsoft.com/office/drawing/2016/5/12/chartex" xmlns:cx7="http://schemas.microsoft.com/office/drawing/2016/5/13/chartex" xmlns:cx8="http://schemas.microsoft.com/office/drawing/2016/5/14/chartex" xmlns:mc="http://schemas.openxmlformats.org/markup-compatibility/2006" xmlns:aink="http://schemas.microsoft.com/office/drawing/2016/ink" xmlns:am3d="http://schemas.microsoft.com/office/drawing/2017/model3d" xmlns:o="urn:schemas-microsoft-com:office:office" xmlns:r="http://schemas.openxmlformats.org/officeDocument/2006/relationships" xmlns:m="http://schemas.openxmlformats.org/officeDocument/2006/math" xmlns:v="urn:schemas-microsoft-com:vml" xmlns:wp14="http://schemas.microsoft.com/office/word/2010/wordprocessingDrawing" xmlns:wp="http://schemas.openxmlformats.org/drawingml/2006/wordprocessingDrawing" xmlns:w10="urn:schemas-microsoft-com:office:word" xmlns:w="http://schemas.openxmlformats.org/wordprocessingml/2006/main" xmlns:w14="http://schemas.microsoft.com/office/word/2010/wordml" xmlns:w15="http://schemas.microsoft.com/office/word/2012/wordml" xmlns:w16cex="http://schemas.microsoft.com/office/word/2018/wordml/cex" xmlns:w16cid="http://schemas.microsoft.com/office/word/2016/wordml/cid" xmlns:w16="http://schemas.microsoft.com/office/word/2018/wordml" xmlns:w16sdtdh="http://schemas.microsoft.com/office/word/2020/wordml/sdtdatahash" xmlns:w16se="http://schemas.microsoft.com/office/word/2015/wordml/symex" xmlns:wpg="http://schemas.microsoft.com/office/word/2010/wordprocessingGroup" xmlns:wpi="http://schemas.microsoft.com/office/word/2010/wordprocessingInk" xmlns:wne="http://schemas.microsoft.com/office/word/2006/wordml" xmlns:wps="http://schemas.microsoft.com/office/word/2010/wordprocessingShape" mc:Ignorable="w14 w15 w16se w16cid w16 w16cex w16sdtdh wp14">
   <w:body>
     <w:p>
       <w:pPr>
@@ -345,30 +345,162 @@
       </w:pPr>
       <w:r>
         <w:rPr>
+          <w:b/>
+          <w:bCs/>
+          <w:noProof/>
+          <w:sz w:val="24"/>
+        </w:rPr>
+        <w:drawing>
+          <wp:inline distT="0" distB="0" distL="0" distR="0" wp14:anchorId="6071CA5C" wp14:editId="002522A2">
+            <wp:extent cx="5274310" cy="1904365"/>
+            <wp:effectExtent l="0" t="0" r="0" b="635"/>
+            <wp:docPr id="4" name="图片 4"/>
+            <wp:cNvGraphicFramePr>
+              <a:graphicFrameLocks xmlns:a="http://schemas.openxmlformats.org/drawingml/2006/main" noChangeAspect="1"/>
+            </wp:cNvGraphicFramePr>
+            <a:graphic xmlns:a="http://schemas.openxmlformats.org/drawingml/2006/main">
+              <a:graphicData uri="http://schemas.openxmlformats.org/drawingml/2006/picture">
+                <pic:pic xmlns:pic="http://schemas.openxmlformats.org/drawingml/2006/picture">
+                  <pic:nvPicPr>
+                    <pic:cNvPr id="4" name="图片 4"/>
+                    <pic:cNvPicPr/>
+                  </pic:nvPicPr>
+                  <pic:blipFill>
+                    <a:blip r:embed="rId8" cstate="print">
+                      <a:extLst>
+                        <a:ext uri="{28A0092B-C50C-407E-A947-70E740481C1C}">
+                          <a14:useLocalDpi xmlns:a14="http://schemas.microsoft.com/office/drawing/2010/main" val="0"/>
+                        </a:ext>
+                      </a:extLst>
+                    </a:blip>
+                    <a:stretch>
+                      <a:fillRect/>
+                    </a:stretch>
+                  </pic:blipFill>
+                  <pic:spPr>
+                    <a:xfrm>
+                      <a:off x="0" y="0"/>
+                      <a:ext cx="5274310" cy="1904365"/>
+                    </a:xfrm>
+                    <a:prstGeom prst="rect">
+                      <a:avLst/>
+                    </a:prstGeom>
+                  </pic:spPr>
+                </pic:pic>
+              </a:graphicData>
+            </a:graphic>
+          </wp:inline>
+        </w:drawing>
+      </w:r>
+    </w:p>
+    <w:p>
+      <w:pPr>
+        <w:rPr>
+          <w:b/>
+          <w:bCs/>
+          <w:sz w:val="24"/>
+        </w:rPr>
+      </w:pPr>
+      <w:r>
+        <w:rPr>
           <w:rFonts w:hint="eastAsia"/>
           <w:b/>
           <w:bCs/>
           <w:sz w:val="24"/>
         </w:rPr>
-        <w:t>T</w:t>
-      </w:r>
-      <w:r>
-        <w:rPr>
-          <w:b/>
-          <w:bCs/>
-          <w:sz w:val="24"/>
-        </w:rPr>
-        <w:t>ODO</w:t>
-      </w:r>
-    </w:p>
-    <w:p>
-      <w:pPr>
-        <w:rPr>
-          <w:b/>
-          <w:bCs/>
-          <w:sz w:val="24"/>
-        </w:rPr>
-      </w:pPr>
+        <w:t>6</w:t>
+      </w:r>
+      <w:r>
+        <w:rPr>
+          <w:b/>
+          <w:bCs/>
+          <w:sz w:val="24"/>
+        </w:rPr>
+        <w:t>:</w:t>
+      </w:r>
+    </w:p>
+    <w:p>
+      <w:pPr>
+        <w:rPr>
+          <w:b/>
+          <w:bCs/>
+          <w:sz w:val="24"/>
+        </w:rPr>
+      </w:pPr>
+      <w:r>
+        <w:rPr>
+          <w:b/>
+          <w:bCs/>
+          <w:noProof/>
+          <w:sz w:val="24"/>
+        </w:rPr>
+        <w:drawing>
+          <wp:inline distT="0" distB="0" distL="0" distR="0" wp14:anchorId="5F0D2A2C" wp14:editId="271352AC">
+            <wp:extent cx="5274310" cy="5099685"/>
+            <wp:effectExtent l="0" t="0" r="0" b="5715"/>
+            <wp:docPr id="5" name="图片 5"/>
+            <wp:cNvGraphicFramePr>
+              <a:graphicFrameLocks xmlns:a="http://schemas.openxmlformats.org/drawingml/2006/main" noChangeAspect="1"/>
+            </wp:cNvGraphicFramePr>
+            <a:graphic xmlns:a="http://schemas.openxmlformats.org/drawingml/2006/main">
+              <a:graphicData uri="http://schemas.openxmlformats.org/drawingml/2006/picture">
+                <pic:pic xmlns:pic="http://schemas.openxmlformats.org/drawingml/2006/picture">
+                  <pic:nvPicPr>
+                    <pic:cNvPr id="5" name="图片 5"/>
+                    <pic:cNvPicPr/>
+                  </pic:nvPicPr>
+                  <pic:blipFill>
+                    <a:blip r:embed="rId9" cstate="print">
+                      <a:extLst>
+                        <a:ext uri="{28A0092B-C50C-407E-A947-70E740481C1C}">
+                          <a14:useLocalDpi xmlns:a14="http://schemas.microsoft.com/office/drawing/2010/main" val="0"/>
+                        </a:ext>
+                      </a:extLst>
+                    </a:blip>
+                    <a:stretch>
+                      <a:fillRect/>
+                    </a:stretch>
+                  </pic:blipFill>
+                  <pic:spPr>
+                    <a:xfrm>
+                      <a:off x="0" y="0"/>
+                      <a:ext cx="5274310" cy="5099685"/>
+                    </a:xfrm>
+                    <a:prstGeom prst="rect">
+                      <a:avLst/>
+                    </a:prstGeom>
+                  </pic:spPr>
+                </pic:pic>
+              </a:graphicData>
+            </a:graphic>
+          </wp:inline>
+        </w:drawing>
+      </w:r>
+    </w:p>
+    <w:p>
+      <w:pPr>
+        <w:rPr>
+          <w:b/>
+          <w:bCs/>
+          <w:sz w:val="24"/>
+        </w:rPr>
+      </w:pPr>
+      <w:r>
+        <w:rPr>
+          <w:b/>
+          <w:bCs/>
+          <w:sz w:val="24"/>
+        </w:rPr>
+        <w:t>6</w:t>
+      </w:r>
+      <w:r>
+        <w:rPr>
+          <w:b/>
+          <w:bCs/>
+          <w:sz w:val="24"/>
+        </w:rPr>
+        <w:t>-</w:t>
+      </w:r>
       <w:r>
         <w:rPr>
           <w:rFonts w:hint="eastAsia"/>
@@ -376,7 +508,7 @@
           <w:bCs/>
           <w:sz w:val="24"/>
         </w:rPr>
-        <w:t>6</w:t>
+        <w:t>a</w:t>
       </w:r>
       <w:r>
         <w:rPr>
@@ -397,79 +529,12 @@
       </w:pPr>
       <w:r>
         <w:rPr>
-          <w:rFonts w:hint="eastAsia"/>
-          <w:b/>
-          <w:bCs/>
-          <w:sz w:val="24"/>
-        </w:rPr>
-        <w:t>T</w:t>
-      </w:r>
-      <w:r>
-        <w:rPr>
-          <w:b/>
-          <w:bCs/>
-          <w:sz w:val="24"/>
-        </w:rPr>
-        <w:t>ODO</w:t>
-      </w:r>
-    </w:p>
-    <w:p>
-      <w:pPr>
-        <w:rPr>
-          <w:b/>
-          <w:bCs/>
-          <w:sz w:val="24"/>
-        </w:rPr>
-      </w:pPr>
-      <w:r>
-        <w:rPr>
-          <w:b/>
-          <w:bCs/>
-          <w:sz w:val="24"/>
-        </w:rPr>
-        <w:t>6</w:t>
-      </w:r>
-      <w:r>
-        <w:rPr>
-          <w:b/>
-          <w:bCs/>
-          <w:sz w:val="24"/>
-        </w:rPr>
-        <w:t>-</w:t>
-      </w:r>
-      <w:r>
-        <w:rPr>
-          <w:rFonts w:hint="eastAsia"/>
-          <w:b/>
-          <w:bCs/>
-          <w:sz w:val="24"/>
-        </w:rPr>
-        <w:t>a</w:t>
-      </w:r>
-      <w:r>
-        <w:rPr>
-          <w:b/>
-          <w:bCs/>
-          <w:sz w:val="24"/>
-        </w:rPr>
-        <w:t>:</w:t>
-      </w:r>
-    </w:p>
-    <w:p>
-      <w:pPr>
-        <w:rPr>
-          <w:b/>
-          <w:bCs/>
-          <w:sz w:val="24"/>
-        </w:rPr>
-      </w:pPr>
-      <w:r>
-        <w:rPr>
           <w:rFonts w:ascii="CMR10" w:eastAsia="宋体" w:hAnsi="CMR10" w:cs="宋体"/>
           <w:kern w:val="0"/>
           <w:sz w:val="20"/>
           <w:szCs w:val="20"/>
         </w:rPr>
+        <w:lastRenderedPageBreak/>
         <w:t>In theory, there are an infinite number of ways to split the circle into two clusters - just take any line that bisects the circle. This line can make any angle 0</w:t>
       </w:r>
       <w:r>
@@ -919,7 +984,6 @@
           <w:sz w:val="20"/>
           <w:szCs w:val="20"/>
         </w:rPr>
-        <w:lastRenderedPageBreak/>
         <w:t xml:space="preserve">If the SSE of one attribute is low for all clusters, then the variable is essentially a constant and of little use in dividing the data into groups. </w:t>
       </w:r>
     </w:p>
@@ -1020,6 +1084,7 @@
           <w:sz w:val="20"/>
           <w:szCs w:val="20"/>
         </w:rPr>
+        <w:lastRenderedPageBreak/>
         <w:t xml:space="preserve">The idea is to eliminate attributes that have poor distinguishing power between clusters, i.e., low or high SSE for all clusters, since they are useless for clustering. Note that attributes with high SSE for all clusters are particularly troublesome if they have a relatively high SSE with respect to other attributes (perhaps because of their scale) since they introduce a lot of noise into the computation of the overall SSE </w:t>
       </w:r>
     </w:p>
@@ -1148,7 +1213,7 @@
       <w:pPr>
         <w:pStyle w:val="a3"/>
         <w:rPr>
-          <w:rFonts w:ascii="CMR10" w:hAnsi="CMR10"/>
+          <w:rFonts w:ascii="CMR10" w:hAnsi="CMR10" w:hint="eastAsia"/>
           <w:sz w:val="20"/>
           <w:szCs w:val="20"/>
         </w:rPr>
@@ -1181,7 +1246,7 @@
         <w:spacing w:before="100" w:beforeAutospacing="1" w:after="100" w:afterAutospacing="1"/>
         <w:jc w:val="left"/>
         <w:rPr>
-          <w:rFonts w:ascii="宋体" w:eastAsia="宋体" w:hAnsi="宋体" w:cs="宋体" w:hint="eastAsia"/>
+          <w:rFonts w:ascii="宋体" w:eastAsia="宋体" w:hAnsi="宋体" w:cs="宋体"/>
           <w:b/>
           <w:bCs/>
           <w:kern w:val="0"/>
@@ -1200,7 +1265,7 @@
 </file>
 
 <file path=word/numbering.xml><?xml version="1.0" encoding="utf-8"?>
-<w:numbering xmlns:wpc="http://schemas.microsoft.com/office/word/2010/wordprocessingCanvas" xmlns:cx="http://schemas.microsoft.com/office/drawing/2014/chartex" xmlns:cx1="http://schemas.microsoft.com/office/drawing/2015/9/8/chartex" xmlns:cx2="http://schemas.microsoft.com/office/drawing/2015/10/21/chartex" xmlns:cx3="http://schemas.microsoft.com/office/drawing/2016/5/9/chartex" xmlns:cx4="http://schemas.microsoft.com/office/drawing/2016/5/10/chartex" xmlns:cx5="http://schemas.microsoft.com/office/drawing/2016/5/11/chartex" xmlns:cx6="http://schemas.microsoft.com/office/drawing/2016/5/12/chartex" xmlns:cx7="http://schemas.microsoft.com/office/drawing/2016/5/13/chartex" xmlns:cx8="http://schemas.microsoft.com/office/drawing/2016/5/14/chartex" xmlns:mc="http://schemas.openxmlformats.org/markup-compatibility/2006" xmlns:aink="http://schemas.microsoft.com/office/drawing/2016/ink" xmlns:am3d="http://schemas.microsoft.com/office/drawing/2017/model3d" xmlns:o="urn:schemas-microsoft-com:office:office" xmlns:r="http://schemas.openxmlformats.org/officeDocument/2006/relationships" xmlns:m="http://schemas.openxmlformats.org/officeDocument/2006/math" xmlns:v="urn:schemas-microsoft-com:vml" xmlns:wp14="http://schemas.microsoft.com/office/word/2010/wordprocessingDrawing" xmlns:wp="http://schemas.openxmlformats.org/drawingml/2006/wordprocessingDrawing" xmlns:w10="urn:schemas-microsoft-com:office:word" xmlns:w="http://schemas.openxmlformats.org/wordprocessingml/2006/main" xmlns:w14="http://schemas.microsoft.com/office/word/2010/wordml" xmlns:w15="http://schemas.microsoft.com/office/word/2012/wordml" xmlns:w16cex="http://schemas.microsoft.com/office/word/2018/wordml/cex" xmlns:w16cid="http://schemas.microsoft.com/office/word/2016/wordml/cid" xmlns:w16="http://schemas.microsoft.com/office/word/2018/wordml" xmlns:w16se="http://schemas.microsoft.com/office/word/2015/wordml/symex" xmlns:wpg="http://schemas.microsoft.com/office/word/2010/wordprocessingGroup" xmlns:wpi="http://schemas.microsoft.com/office/word/2010/wordprocessingInk" xmlns:wne="http://schemas.microsoft.com/office/word/2006/wordml" xmlns:wps="http://schemas.microsoft.com/office/word/2010/wordprocessingShape" mc:Ignorable="w14 w15 w16se w16cid w16 w16cex wp14">
+<w:numbering xmlns:wpc="http://schemas.microsoft.com/office/word/2010/wordprocessingCanvas" xmlns:cx="http://schemas.microsoft.com/office/drawing/2014/chartex" xmlns:cx1="http://schemas.microsoft.com/office/drawing/2015/9/8/chartex" xmlns:cx2="http://schemas.microsoft.com/office/drawing/2015/10/21/chartex" xmlns:cx3="http://schemas.microsoft.com/office/drawing/2016/5/9/chartex" xmlns:cx4="http://schemas.microsoft.com/office/drawing/2016/5/10/chartex" xmlns:cx5="http://schemas.microsoft.com/office/drawing/2016/5/11/chartex" xmlns:cx6="http://schemas.microsoft.com/office/drawing/2016/5/12/chartex" xmlns:cx7="http://schemas.microsoft.com/office/drawing/2016/5/13/chartex" xmlns:cx8="http://schemas.microsoft.com/office/drawing/2016/5/14/chartex" xmlns:mc="http://schemas.openxmlformats.org/markup-compatibility/2006" xmlns:aink="http://schemas.microsoft.com/office/drawing/2016/ink" xmlns:am3d="http://schemas.microsoft.com/office/drawing/2017/model3d" xmlns:o="urn:schemas-microsoft-com:office:office" xmlns:r="http://schemas.openxmlformats.org/officeDocument/2006/relationships" xmlns:m="http://schemas.openxmlformats.org/officeDocument/2006/math" xmlns:v="urn:schemas-microsoft-com:vml" xmlns:wp14="http://schemas.microsoft.com/office/word/2010/wordprocessingDrawing" xmlns:wp="http://schemas.openxmlformats.org/drawingml/2006/wordprocessingDrawing" xmlns:w10="urn:schemas-microsoft-com:office:word" xmlns:w="http://schemas.openxmlformats.org/wordprocessingml/2006/main" xmlns:w14="http://schemas.microsoft.com/office/word/2010/wordml" xmlns:w15="http://schemas.microsoft.com/office/word/2012/wordml" xmlns:w16cex="http://schemas.microsoft.com/office/word/2018/wordml/cex" xmlns:w16cid="http://schemas.microsoft.com/office/word/2016/wordml/cid" xmlns:w16="http://schemas.microsoft.com/office/word/2018/wordml" xmlns:w16sdtdh="http://schemas.microsoft.com/office/word/2020/wordml/sdtdatahash" xmlns:w16se="http://schemas.microsoft.com/office/word/2015/wordml/symex" xmlns:wpg="http://schemas.microsoft.com/office/word/2010/wordprocessingGroup" xmlns:wpi="http://schemas.microsoft.com/office/word/2010/wordprocessingInk" xmlns:wne="http://schemas.microsoft.com/office/word/2006/wordml" xmlns:wps="http://schemas.microsoft.com/office/word/2010/wordprocessingShape" mc:Ignorable="w14 w15 w16se w16cid w16 w16cex w16sdtdh wp14">
   <w:abstractNum w:abstractNumId="0" w15:restartNumberingAfterBreak="0">
     <w:nsid w:val="01292E29"/>
     <w:multiLevelType w:val="multilevel"/>
@@ -2338,7 +2403,7 @@
 </file>
 
 <file path=word/styles.xml><?xml version="1.0" encoding="utf-8"?>
-<w:styles xmlns:mc="http://schemas.openxmlformats.org/markup-compatibility/2006" xmlns:r="http://schemas.openxmlformats.org/officeDocument/2006/relationships" xmlns:w="http://schemas.openxmlformats.org/wordprocessingml/2006/main" xmlns:w14="http://schemas.microsoft.com/office/word/2010/wordml" xmlns:w15="http://schemas.microsoft.com/office/word/2012/wordml" xmlns:w16cex="http://schemas.microsoft.com/office/word/2018/wordml/cex" xmlns:w16cid="http://schemas.microsoft.com/office/word/2016/wordml/cid" xmlns:w16="http://schemas.microsoft.com/office/word/2018/wordml" xmlns:w16se="http://schemas.microsoft.com/office/word/2015/wordml/symex" mc:Ignorable="w14 w15 w16se w16cid w16 w16cex">
+<w:styles xmlns:mc="http://schemas.openxmlformats.org/markup-compatibility/2006" xmlns:r="http://schemas.openxmlformats.org/officeDocument/2006/relationships" xmlns:w="http://schemas.openxmlformats.org/wordprocessingml/2006/main" xmlns:w14="http://schemas.microsoft.com/office/word/2010/wordml" xmlns:w15="http://schemas.microsoft.com/office/word/2012/wordml" xmlns:w16cex="http://schemas.microsoft.com/office/word/2018/wordml/cex" xmlns:w16cid="http://schemas.microsoft.com/office/word/2016/wordml/cid" xmlns:w16="http://schemas.microsoft.com/office/word/2018/wordml" xmlns:w16sdtdh="http://schemas.microsoft.com/office/word/2020/wordml/sdtdatahash" xmlns:w16se="http://schemas.microsoft.com/office/word/2015/wordml/symex" mc:Ignorable="w14 w15 w16se w16cid w16 w16cex w16sdtdh">
   <w:docDefaults>
     <w:rPrDefault>
       <w:rPr>
